--- a/03-UsoERP/AE2-B3.docx
+++ b/03-UsoERP/AE2-B3.docx
@@ -122,6 +122,7 @@
                                     <w:dataBinding w:prefixMappings="xmlns:ns0='http://purl.org/dc/elements/1.1/' xmlns:ns1='http://schemas.openxmlformats.org/package/2006/metadata/core-properties' " w:xpath="/ns1:coreProperties[1]/ns0:title[1]" w:storeItemID="{6C3C8BC8-F283-45AE-878A-BAB7291924A1}"/>
                                     <w:text/>
                                   </w:sdtPr>
+                                  <w:sdtEndPr/>
                                   <w:sdtContent>
                                     <w:r>
                                       <w:rPr>
@@ -282,6 +283,7 @@
                               <w:dataBinding w:prefixMappings="xmlns:ns0='http://purl.org/dc/elements/1.1/' xmlns:ns1='http://schemas.openxmlformats.org/package/2006/metadata/core-properties' " w:xpath="/ns1:coreProperties[1]/ns0:title[1]" w:storeItemID="{6C3C8BC8-F283-45AE-878A-BAB7291924A1}"/>
                               <w:text/>
                             </w:sdtPr>
+                            <w:sdtEndPr/>
                             <w:sdtContent>
                               <w:r>
                                 <w:rPr>
@@ -614,6 +616,9 @@
     </w:p>
     <w:p>
       <w:r>
+        <w:rPr>
+          <w:noProof/>
+        </w:rPr>
         <w:drawing>
           <wp:inline distT="0" distB="0" distL="0" distR="0" wp14:anchorId="7604477B" wp14:editId="42370BA7">
             <wp:extent cx="5400040" cy="3587750"/>
@@ -659,6 +664,9 @@
     </w:p>
     <w:p>
       <w:r>
+        <w:rPr>
+          <w:noProof/>
+        </w:rPr>
         <w:drawing>
           <wp:inline distT="0" distB="0" distL="0" distR="0" wp14:anchorId="49E6AF4A" wp14:editId="4C24944A">
             <wp:extent cx="5110938" cy="3508061"/>
@@ -704,6 +712,9 @@
     </w:p>
     <w:p>
       <w:r>
+        <w:rPr>
+          <w:noProof/>
+        </w:rPr>
         <w:drawing>
           <wp:inline distT="0" distB="0" distL="0" distR="0" wp14:anchorId="5B36806B" wp14:editId="797C2BE1">
             <wp:extent cx="5400040" cy="3630930"/>
@@ -749,6 +760,9 @@
     </w:p>
     <w:p>
       <w:r>
+        <w:rPr>
+          <w:noProof/>
+        </w:rPr>
         <w:drawing>
           <wp:inline distT="0" distB="0" distL="0" distR="0" wp14:anchorId="69610986" wp14:editId="1CDE0B78">
             <wp:extent cx="5400040" cy="3676015"/>
@@ -795,6 +809,9 @@
     </w:p>
     <w:p>
       <w:r>
+        <w:rPr>
+          <w:noProof/>
+        </w:rPr>
         <w:drawing>
           <wp:inline distT="0" distB="0" distL="0" distR="0" wp14:anchorId="6593BE57" wp14:editId="650DD093">
             <wp:extent cx="5400040" cy="3933190"/>
@@ -834,11 +851,142 @@
     </w:p>
     <w:p/>
     <w:p>
+      <w:r>
+        <w:br w:type="page"/>
+      </w:r>
+    </w:p>
+    <w:p>
+      <w:r>
+        <w:rPr>
+          <w:noProof/>
+        </w:rPr>
+        <w:lastRenderedPageBreak/>
+        <w:drawing>
+          <wp:inline distT="0" distB="0" distL="0" distR="0" wp14:anchorId="4FDDD1EC" wp14:editId="0A3E6E20">
+            <wp:extent cx="5400040" cy="3097530"/>
+            <wp:effectExtent l="0" t="0" r="0" b="7620"/>
+            <wp:docPr id="2" name="Imagen 2"/>
+            <wp:cNvGraphicFramePr>
+              <a:graphicFrameLocks xmlns:a="http://schemas.openxmlformats.org/drawingml/2006/main" noChangeAspect="1"/>
+            </wp:cNvGraphicFramePr>
+            <a:graphic xmlns:a="http://schemas.openxmlformats.org/drawingml/2006/main">
+              <a:graphicData uri="http://schemas.openxmlformats.org/drawingml/2006/picture">
+                <pic:pic xmlns:pic="http://schemas.openxmlformats.org/drawingml/2006/picture">
+                  <pic:nvPicPr>
+                    <pic:cNvPr id="1" name=""/>
+                    <pic:cNvPicPr/>
+                  </pic:nvPicPr>
+                  <pic:blipFill>
+                    <a:blip r:embed="rId13"/>
+                    <a:stretch>
+                      <a:fillRect/>
+                    </a:stretch>
+                  </pic:blipFill>
+                  <pic:spPr>
+                    <a:xfrm>
+                      <a:off x="0" y="0"/>
+                      <a:ext cx="5400040" cy="3097530"/>
+                    </a:xfrm>
+                    <a:prstGeom prst="rect">
+                      <a:avLst/>
+                    </a:prstGeom>
+                  </pic:spPr>
+                </pic:pic>
+              </a:graphicData>
+            </a:graphic>
+          </wp:inline>
+        </w:drawing>
+      </w:r>
+    </w:p>
+    <w:p/>
+    <w:p>
+      <w:r>
+        <w:rPr>
+          <w:noProof/>
+        </w:rPr>
+        <w:drawing>
+          <wp:inline distT="0" distB="0" distL="0" distR="0" wp14:anchorId="15D18393" wp14:editId="21B1522E">
+            <wp:extent cx="4808637" cy="1280271"/>
+            <wp:effectExtent l="0" t="0" r="0" b="0"/>
+            <wp:docPr id="3" name="Imagen 3"/>
+            <wp:cNvGraphicFramePr>
+              <a:graphicFrameLocks xmlns:a="http://schemas.openxmlformats.org/drawingml/2006/main" noChangeAspect="1"/>
+            </wp:cNvGraphicFramePr>
+            <a:graphic xmlns:a="http://schemas.openxmlformats.org/drawingml/2006/main">
+              <a:graphicData uri="http://schemas.openxmlformats.org/drawingml/2006/picture">
+                <pic:pic xmlns:pic="http://schemas.openxmlformats.org/drawingml/2006/picture">
+                  <pic:nvPicPr>
+                    <pic:cNvPr id="1" name=""/>
+                    <pic:cNvPicPr/>
+                  </pic:nvPicPr>
+                  <pic:blipFill>
+                    <a:blip r:embed="rId14"/>
+                    <a:stretch>
+                      <a:fillRect/>
+                    </a:stretch>
+                  </pic:blipFill>
+                  <pic:spPr>
+                    <a:xfrm>
+                      <a:off x="0" y="0"/>
+                      <a:ext cx="4808637" cy="1280271"/>
+                    </a:xfrm>
+                    <a:prstGeom prst="rect">
+                      <a:avLst/>
+                    </a:prstGeom>
+                  </pic:spPr>
+                </pic:pic>
+              </a:graphicData>
+            </a:graphic>
+          </wp:inline>
+        </w:drawing>
+      </w:r>
+    </w:p>
+    <w:p/>
+    <w:p>
+      <w:r>
+        <w:drawing>
+          <wp:inline distT="0" distB="0" distL="0" distR="0" wp14:anchorId="7405AFC1" wp14:editId="47EDA791">
+            <wp:extent cx="5400040" cy="2162810"/>
+            <wp:effectExtent l="0" t="0" r="0" b="8890"/>
+            <wp:docPr id="4" name="Imagen 4"/>
+            <wp:cNvGraphicFramePr>
+              <a:graphicFrameLocks xmlns:a="http://schemas.openxmlformats.org/drawingml/2006/main" noChangeAspect="1"/>
+            </wp:cNvGraphicFramePr>
+            <a:graphic xmlns:a="http://schemas.openxmlformats.org/drawingml/2006/main">
+              <a:graphicData uri="http://schemas.openxmlformats.org/drawingml/2006/picture">
+                <pic:pic xmlns:pic="http://schemas.openxmlformats.org/drawingml/2006/picture">
+                  <pic:nvPicPr>
+                    <pic:cNvPr id="1" name=""/>
+                    <pic:cNvPicPr/>
+                  </pic:nvPicPr>
+                  <pic:blipFill>
+                    <a:blip r:embed="rId15"/>
+                    <a:stretch>
+                      <a:fillRect/>
+                    </a:stretch>
+                  </pic:blipFill>
+                  <pic:spPr>
+                    <a:xfrm>
+                      <a:off x="0" y="0"/>
+                      <a:ext cx="5400040" cy="2162810"/>
+                    </a:xfrm>
+                    <a:prstGeom prst="rect">
+                      <a:avLst/>
+                    </a:prstGeom>
+                  </pic:spPr>
+                </pic:pic>
+              </a:graphicData>
+            </a:graphic>
+          </wp:inline>
+        </w:drawing>
+      </w:r>
+    </w:p>
+    <w:p>
       <w:bookmarkStart w:id="0" w:name="_GoBack"/>
       <w:bookmarkEnd w:id="0"/>
     </w:p>
     <w:sectPr>
-      <w:footerReference w:type="default" r:id="rId13"/>
+      <w:footerReference w:type="default" r:id="rId16"/>
       <w:pgSz w:w="11906" w:h="16838"/>
       <w:pgMar w:top="1417" w:right="1701" w:bottom="1417" w:left="1701" w:header="708" w:footer="708" w:gutter="0"/>
       <w:pgNumType w:start="0"/>
